--- a/assets/docs/housing_price.docx
+++ b/assets/docs/housing_price.docx
@@ -387,15 +387,7 @@
         <w:t xml:space="preserve">. </w:t>
       </w:r>
       <w:r>
-        <w:t xml:space="preserve">This is achieved through training tree-based housing price prediction models with a diverse selection of features, then assessing the model </w:t>
-      </w:r>
-      <w:proofErr w:type="gramStart"/>
-      <w:r>
-        <w:t>performances</w:t>
-      </w:r>
-      <w:proofErr w:type="gramEnd"/>
-      <w:r>
-        <w:t xml:space="preserve"> as well as </w:t>
+        <w:t xml:space="preserve">This is achieved through training tree-based housing price prediction models with a diverse selection of features, then assessing the model performances as well as </w:t>
       </w:r>
       <w:r>
         <w:t>analyzing</w:t>
@@ -470,15 +462,7 @@
         <w:t xml:space="preserve">, </w:t>
       </w:r>
       <w:r>
-        <w:t xml:space="preserve">but they can be categorized into either general or </w:t>
-      </w:r>
-      <w:proofErr w:type="gramStart"/>
-      <w:r>
-        <w:t>particular determinants</w:t>
-      </w:r>
-      <w:proofErr w:type="gramEnd"/>
-      <w:r>
-        <w:t xml:space="preserve"> </w:t>
+        <w:t xml:space="preserve">but they can be categorized into either general or particular determinants </w:t>
       </w:r>
       <w:r>
         <w:t xml:space="preserve">(Shinde </w:t>
@@ -1064,15 +1048,7 @@
         <w:t>) was used.</w:t>
       </w:r>
       <w:r>
-        <w:t xml:space="preserve"> </w:t>
-      </w:r>
-      <w:proofErr w:type="gramStart"/>
-      <w:r>
-        <w:t>A large number of</w:t>
-      </w:r>
-      <w:proofErr w:type="gramEnd"/>
-      <w:r>
-        <w:t xml:space="preserve"> features were selected because </w:t>
+        <w:t xml:space="preserve"> A large number of features were selected because </w:t>
       </w:r>
       <w:r>
         <w:t>it allows the exploration of a wide range of potential factors that could impact housing price in Hong Kong.</w:t>
@@ -3230,15 +3206,7 @@
       </w:r>
       <w:proofErr w:type="spellEnd"/>
       <w:r>
-        <w:t xml:space="preserve">, the plots show a positive correlation between these features and the price, where an increase in saleable area and median household income of the district results in higher housing </w:t>
-      </w:r>
-      <w:proofErr w:type="gramStart"/>
-      <w:r>
-        <w:t>price</w:t>
-      </w:r>
-      <w:proofErr w:type="gramEnd"/>
-      <w:r>
-        <w:t>. Smaller building age (age), as well as smaller total district population (</w:t>
+        <w:t>, the plots show a positive correlation between these features and the price, where an increase in saleable area and median household income of the district results in higher housing price. Smaller building age (age), as well as smaller total district population (</w:t>
       </w:r>
       <w:proofErr w:type="spellStart"/>
       <w:r>
@@ -3268,26 +3236,13 @@
       </w:r>
       <w:proofErr w:type="spellEnd"/>
       <w:r>
-        <w:t xml:space="preserve">) generally corresponds to higher housing </w:t>
-      </w:r>
-      <w:proofErr w:type="gramStart"/>
-      <w:r>
-        <w:t>price</w:t>
-      </w:r>
-      <w:proofErr w:type="gramEnd"/>
+        <w:t>) generally corresponds to higher housing price</w:t>
+      </w:r>
       <w:r>
         <w:t xml:space="preserve">. </w:t>
       </w:r>
       <w:r>
-        <w:t xml:space="preserve">On the other hand, efficiency and district median age do not seem to exhibit a clear relationship with housing </w:t>
-      </w:r>
-      <w:proofErr w:type="gramStart"/>
-      <w:r>
-        <w:t>price</w:t>
-      </w:r>
-      <w:proofErr w:type="gramEnd"/>
-      <w:r>
-        <w:t>.</w:t>
+        <w:t>On the other hand, efficiency and district median age do not seem to exhibit a clear relationship with housing price.</w:t>
       </w:r>
     </w:p>
     <w:p>
@@ -3385,7 +3340,7 @@
                     <pic:cNvPicPr/>
                   </pic:nvPicPr>
                   <pic:blipFill>
-                    <a:blip r:embed="rId6">
+                    <a:blip r:embed="rId8">
                       <a:extLst>
                         <a:ext uri="{28A0092B-C50C-407E-A947-70E740481C1C}">
                           <a14:useLocalDpi xmlns:a14="http://schemas.microsoft.com/office/drawing/2010/main" val="0"/>
@@ -3425,15 +3380,7 @@
         <w:t>Figure 1.</w:t>
       </w:r>
       <w:r>
-        <w:t xml:space="preserve"> Scatter plots showing the </w:t>
-      </w:r>
-      <w:proofErr w:type="gramStart"/>
-      <w:r>
-        <w:t>relationships</w:t>
-      </w:r>
-      <w:proofErr w:type="gramEnd"/>
-      <w:r>
-        <w:t xml:space="preserve"> between </w:t>
+        <w:t xml:space="preserve"> Scatter plots showing the relationships between </w:t>
       </w:r>
       <w:r>
         <w:t xml:space="preserve">selected </w:t>
@@ -3486,7 +3433,7 @@
                     </pic:cNvPicPr>
                   </pic:nvPicPr>
                   <pic:blipFill>
-                    <a:blip r:embed="rId7">
+                    <a:blip r:embed="rId9">
                       <a:extLst>
                         <a:ext uri="{28A0092B-C50C-407E-A947-70E740481C1C}">
                           <a14:useLocalDpi xmlns:a14="http://schemas.microsoft.com/office/drawing/2010/main" val="0"/>
@@ -3575,7 +3522,7 @@
                     <pic:cNvPicPr/>
                   </pic:nvPicPr>
                   <pic:blipFill rotWithShape="1">
-                    <a:blip r:embed="rId8">
+                    <a:blip r:embed="rId10">
                       <a:extLst>
                         <a:ext uri="{28A0092B-C50C-407E-A947-70E740481C1C}">
                           <a14:useLocalDpi xmlns:a14="http://schemas.microsoft.com/office/drawing/2010/main" val="0"/>
@@ -3637,7 +3584,7 @@
                     <pic:cNvPicPr/>
                   </pic:nvPicPr>
                   <pic:blipFill rotWithShape="1">
-                    <a:blip r:embed="rId9">
+                    <a:blip r:embed="rId11">
                       <a:extLst>
                         <a:ext uri="{28A0092B-C50C-407E-A947-70E740481C1C}">
                           <a14:useLocalDpi xmlns:a14="http://schemas.microsoft.com/office/drawing/2010/main" val="0"/>
@@ -4139,18 +4086,10 @@
         <w:t>2008</w:t>
       </w:r>
       <w:r>
-        <w:t xml:space="preserve">) which employed artificial neural networks to predict property price in Hong Kong using a list of particular housing price determinants similar to this model as well as several macro-economic </w:t>
-      </w:r>
-      <w:proofErr w:type="gramStart"/>
-      <w:r>
-        <w:t>determinants</w:t>
-      </w:r>
-      <w:r>
-        <w:t>, and</w:t>
-      </w:r>
-      <w:proofErr w:type="gramEnd"/>
-      <w:r>
-        <w:t xml:space="preserve"> resulted in R2 values of around 0.8.</w:t>
+        <w:t>) which employed artificial neural networks to predict property price in Hong Kong using a list of particular housing price determinants similar to this model as well as several macro-economic determinants</w:t>
+      </w:r>
+      <w:r>
+        <w:t>, and resulted in R2 values of around 0.8.</w:t>
       </w:r>
       <w:r>
         <w:t xml:space="preserve"> This further shows that the random forest model in this study is reliable and can be used to analyze feature importance in the following section.</w:t>
@@ -4198,18 +4137,10 @@
         <w:t xml:space="preserve">housing price in Hong Kong is mostly influenced by the median household income of the district where the house is located in. </w:t>
       </w:r>
       <w:r>
-        <w:t xml:space="preserve">From Figure 1, </w:t>
-      </w:r>
-      <w:proofErr w:type="gramStart"/>
-      <w:r>
-        <w:t xml:space="preserve">it can be </w:t>
-      </w:r>
-      <w:r>
-        <w:t>seen that wealthier</w:t>
-      </w:r>
-      <w:proofErr w:type="gramEnd"/>
-      <w:r>
-        <w:t xml:space="preserve"> </w:t>
+        <w:t xml:space="preserve">From Figure 1, it can be </w:t>
+      </w:r>
+      <w:r>
+        <w:t xml:space="preserve">seen that wealthier </w:t>
       </w:r>
       <w:proofErr w:type="gramStart"/>
       <w:r>
@@ -4315,7 +4246,7 @@
                     <pic:cNvPicPr/>
                   </pic:nvPicPr>
                   <pic:blipFill rotWithShape="1">
-                    <a:blip r:embed="rId10">
+                    <a:blip r:embed="rId12">
                       <a:extLst>
                         <a:ext uri="{28A0092B-C50C-407E-A947-70E740481C1C}">
                           <a14:useLocalDpi xmlns:a14="http://schemas.microsoft.com/office/drawing/2010/main" val="0"/>
@@ -4362,15 +4293,15 @@
         <w:t>Figure 4.</w:t>
       </w:r>
       <w:r>
-        <w:t xml:space="preserve"> </w:t>
+        <w:t xml:space="preserve"> Bar graph </w:t>
       </w:r>
       <w:proofErr w:type="gramStart"/>
       <w:r>
-        <w:t>Bar</w:t>
+        <w:t>showing</w:t>
       </w:r>
       <w:proofErr w:type="gramEnd"/>
       <w:r>
-        <w:t xml:space="preserve"> graph showing feature importance </w:t>
+        <w:t xml:space="preserve"> feature importance </w:t>
       </w:r>
       <w:r>
         <w:t>based on</w:t>
@@ -4627,7 +4558,15 @@
       </w:r>
       <w:proofErr w:type="gramEnd"/>
       <w:r>
-        <w:t xml:space="preserve"> T. Tiwari., S. Jain. and A. Gupta. 2018. Comprehensive analysis of housing price prediction in Pune using multi-featured random forest approach. 2018 Fourth International Conference on Computing Communication Control and Automation (ICCUBEA) August 2018. </w:t>
+        <w:t xml:space="preserve"> T. </w:t>
+      </w:r>
+      <w:proofErr w:type="gramStart"/>
+      <w:r>
+        <w:t>Tiwari.,</w:t>
+      </w:r>
+      <w:proofErr w:type="gramEnd"/>
+      <w:r>
+        <w:t xml:space="preserve"> S. Jain. and A. Gupta. 2018. Comprehensive analysis of housing price prediction in Pune using multi-featured random forest approach. 2018 Fourth International Conference on Computing Communication Control and Automation (ICCUBEA) August 2018. </w:t>
       </w:r>
     </w:p>
     <w:p>
@@ -4686,15 +4625,7 @@
         <w:jc w:val="both"/>
       </w:pPr>
       <w:r>
-        <w:t xml:space="preserve">Zhang, Z. 2021. </w:t>
-      </w:r>
-      <w:proofErr w:type="gramStart"/>
-      <w:r>
-        <w:t>Decision</w:t>
-      </w:r>
-      <w:proofErr w:type="gramEnd"/>
-      <w:r>
-        <w:t xml:space="preserve"> trees for objective house price prediction. 2021 3rd International Conference on Machine Learning, Big Data and Business Intelligence (MLBDBI) December 2021, 280–283.</w:t>
+        <w:t>Zhang, Z. 2021. Decision trees for objective house price prediction. 2021 3rd International Conference on Machine Learning, Big Data and Business Intelligence (MLBDBI) December 2021, 280–283.</w:t>
       </w:r>
     </w:p>
     <w:p>
@@ -4713,6 +4644,7 @@
       </w:pPr>
     </w:p>
     <w:sectPr>
+      <w:headerReference w:type="default" r:id="rId13"/>
       <w:pgSz w:w="11907" w:h="16840" w:code="9"/>
       <w:pgMar w:top="1440" w:right="1440" w:bottom="1440" w:left="1440" w:header="709" w:footer="709" w:gutter="0"/>
       <w:cols w:space="708"/>
@@ -4720,6 +4652,96 @@
     </w:sectPr>
   </w:body>
 </w:document>
+</file>
+
+<file path=word/endnotes.xml><?xml version="1.0" encoding="utf-8"?>
+<w:endnotes xmlns:wpc="http://schemas.microsoft.com/office/word/2010/wordprocessingCanvas" xmlns:cx="http://schemas.microsoft.com/office/drawing/2014/chartex" xmlns:cx1="http://schemas.microsoft.com/office/drawing/2015/9/8/chartex" xmlns:cx2="http://schemas.microsoft.com/office/drawing/2015/10/21/chartex" xmlns:cx3="http://schemas.microsoft.com/office/drawing/2016/5/9/chartex" xmlns:cx4="http://schemas.microsoft.com/office/drawing/2016/5/10/chartex" xmlns:cx5="http://schemas.microsoft.com/office/drawing/2016/5/11/chartex" xmlns:cx6="http://schemas.microsoft.com/office/drawing/2016/5/12/chartex" xmlns:cx7="http://schemas.microsoft.com/office/drawing/2016/5/13/chartex" xmlns:cx8="http://schemas.microsoft.com/office/drawing/2016/5/14/chartex" xmlns:mc="http://schemas.openxmlformats.org/markup-compatibility/2006" xmlns:aink="http://schemas.microsoft.com/office/drawing/2016/ink" xmlns:am3d="http://schemas.microsoft.com/office/drawing/2017/model3d" xmlns:o="urn:schemas-microsoft-com:office:office" xmlns:oel="http://schemas.microsoft.com/office/2019/extlst" xmlns:r="http://schemas.openxmlformats.org/officeDocument/2006/relationships" xmlns:m="http://schemas.openxmlformats.org/officeDocument/2006/math" xmlns:v="urn:schemas-microsoft-com:vml" xmlns:wp14="http://schemas.microsoft.com/office/word/2010/wordprocessingDrawing" xmlns:wp="http://schemas.openxmlformats.org/drawingml/2006/wordprocessingDrawing" xmlns:w10="urn:schemas-microsoft-com:office:word" xmlns:w="http://schemas.openxmlformats.org/wordprocessingml/2006/main" xmlns:w14="http://schemas.microsoft.com/office/word/2010/wordml" xmlns:w15="http://schemas.microsoft.com/office/word/2012/wordml" xmlns:w16cex="http://schemas.microsoft.com/office/word/2018/wordml/cex" xmlns:w16cid="http://schemas.microsoft.com/office/word/2016/wordml/cid" xmlns:w16="http://schemas.microsoft.com/office/word/2018/wordml" xmlns:w16du="http://schemas.microsoft.com/office/word/2023/wordml/word16du" xmlns:w16sdtdh="http://schemas.microsoft.com/office/word/2020/wordml/sdtdatahash" xmlns:w16sdtfl="http://schemas.microsoft.com/office/word/2024/wordml/sdtformatlock" xmlns:w16se="http://schemas.microsoft.com/office/word/2015/wordml/symex" xmlns:wpg="http://schemas.microsoft.com/office/word/2010/wordprocessingGroup" xmlns:wpi="http://schemas.microsoft.com/office/word/2010/wordprocessingInk" xmlns:wne="http://schemas.microsoft.com/office/word/2006/wordml" xmlns:wps="http://schemas.microsoft.com/office/word/2010/wordprocessingShape" mc:Ignorable="w14 w15 w16se w16cid w16 w16cex w16sdtdh w16sdtfl w16du wp14">
+  <w:endnote w:type="separator" w:id="-1">
+    <w:p>
+      <w:pPr>
+        <w:spacing w:after="0" w:line="240" w:lineRule="auto"/>
+      </w:pPr>
+      <w:r>
+        <w:separator/>
+      </w:r>
+    </w:p>
+  </w:endnote>
+  <w:endnote w:type="continuationSeparator" w:id="0">
+    <w:p>
+      <w:pPr>
+        <w:spacing w:after="0" w:line="240" w:lineRule="auto"/>
+      </w:pPr>
+      <w:r>
+        <w:continuationSeparator/>
+      </w:r>
+    </w:p>
+  </w:endnote>
+</w:endnotes>
+</file>
+
+<file path=word/footnotes.xml><?xml version="1.0" encoding="utf-8"?>
+<w:footnotes xmlns:wpc="http://schemas.microsoft.com/office/word/2010/wordprocessingCanvas" xmlns:cx="http://schemas.microsoft.com/office/drawing/2014/chartex" xmlns:cx1="http://schemas.microsoft.com/office/drawing/2015/9/8/chartex" xmlns:cx2="http://schemas.microsoft.com/office/drawing/2015/10/21/chartex" xmlns:cx3="http://schemas.microsoft.com/office/drawing/2016/5/9/chartex" xmlns:cx4="http://schemas.microsoft.com/office/drawing/2016/5/10/chartex" xmlns:cx5="http://schemas.microsoft.com/office/drawing/2016/5/11/chartex" xmlns:cx6="http://schemas.microsoft.com/office/drawing/2016/5/12/chartex" xmlns:cx7="http://schemas.microsoft.com/office/drawing/2016/5/13/chartex" xmlns:cx8="http://schemas.microsoft.com/office/drawing/2016/5/14/chartex" xmlns:mc="http://schemas.openxmlformats.org/markup-compatibility/2006" xmlns:aink="http://schemas.microsoft.com/office/drawing/2016/ink" xmlns:am3d="http://schemas.microsoft.com/office/drawing/2017/model3d" xmlns:o="urn:schemas-microsoft-com:office:office" xmlns:oel="http://schemas.microsoft.com/office/2019/extlst" xmlns:r="http://schemas.openxmlformats.org/officeDocument/2006/relationships" xmlns:m="http://schemas.openxmlformats.org/officeDocument/2006/math" xmlns:v="urn:schemas-microsoft-com:vml" xmlns:wp14="http://schemas.microsoft.com/office/word/2010/wordprocessingDrawing" xmlns:wp="http://schemas.openxmlformats.org/drawingml/2006/wordprocessingDrawing" xmlns:w10="urn:schemas-microsoft-com:office:word" xmlns:w="http://schemas.openxmlformats.org/wordprocessingml/2006/main" xmlns:w14="http://schemas.microsoft.com/office/word/2010/wordml" xmlns:w15="http://schemas.microsoft.com/office/word/2012/wordml" xmlns:w16cex="http://schemas.microsoft.com/office/word/2018/wordml/cex" xmlns:w16cid="http://schemas.microsoft.com/office/word/2016/wordml/cid" xmlns:w16="http://schemas.microsoft.com/office/word/2018/wordml" xmlns:w16du="http://schemas.microsoft.com/office/word/2023/wordml/word16du" xmlns:w16sdtdh="http://schemas.microsoft.com/office/word/2020/wordml/sdtdatahash" xmlns:w16sdtfl="http://schemas.microsoft.com/office/word/2024/wordml/sdtformatlock" xmlns:w16se="http://schemas.microsoft.com/office/word/2015/wordml/symex" xmlns:wpg="http://schemas.microsoft.com/office/word/2010/wordprocessingGroup" xmlns:wpi="http://schemas.microsoft.com/office/word/2010/wordprocessingInk" xmlns:wne="http://schemas.microsoft.com/office/word/2006/wordml" xmlns:wps="http://schemas.microsoft.com/office/word/2010/wordprocessingShape" mc:Ignorable="w14 w15 w16se w16cid w16 w16cex w16sdtdh w16sdtfl w16du wp14">
+  <w:footnote w:type="separator" w:id="-1">
+    <w:p>
+      <w:pPr>
+        <w:spacing w:after="0" w:line="240" w:lineRule="auto"/>
+      </w:pPr>
+      <w:r>
+        <w:separator/>
+      </w:r>
+    </w:p>
+  </w:footnote>
+  <w:footnote w:type="continuationSeparator" w:id="0">
+    <w:p>
+      <w:pPr>
+        <w:spacing w:after="0" w:line="240" w:lineRule="auto"/>
+      </w:pPr>
+      <w:r>
+        <w:continuationSeparator/>
+      </w:r>
+    </w:p>
+  </w:footnote>
+</w:footnotes>
+</file>
+
+<file path=word/header1.xml><?xml version="1.0" encoding="utf-8"?>
+<w:hdr xmlns:wpc="http://schemas.microsoft.com/office/word/2010/wordprocessingCanvas" xmlns:cx="http://schemas.microsoft.com/office/drawing/2014/chartex" xmlns:cx1="http://schemas.microsoft.com/office/drawing/2015/9/8/chartex" xmlns:cx2="http://schemas.microsoft.com/office/drawing/2015/10/21/chartex" xmlns:cx3="http://schemas.microsoft.com/office/drawing/2016/5/9/chartex" xmlns:cx4="http://schemas.microsoft.com/office/drawing/2016/5/10/chartex" xmlns:cx5="http://schemas.microsoft.com/office/drawing/2016/5/11/chartex" xmlns:cx6="http://schemas.microsoft.com/office/drawing/2016/5/12/chartex" xmlns:cx7="http://schemas.microsoft.com/office/drawing/2016/5/13/chartex" xmlns:cx8="http://schemas.microsoft.com/office/drawing/2016/5/14/chartex" xmlns:mc="http://schemas.openxmlformats.org/markup-compatibility/2006" xmlns:aink="http://schemas.microsoft.com/office/drawing/2016/ink" xmlns:am3d="http://schemas.microsoft.com/office/drawing/2017/model3d" xmlns:o="urn:schemas-microsoft-com:office:office" xmlns:oel="http://schemas.microsoft.com/office/2019/extlst" xmlns:r="http://schemas.openxmlformats.org/officeDocument/2006/relationships" xmlns:m="http://schemas.openxmlformats.org/officeDocument/2006/math" xmlns:v="urn:schemas-microsoft-com:vml" xmlns:wp14="http://schemas.microsoft.com/office/word/2010/wordprocessingDrawing" xmlns:wp="http://schemas.openxmlformats.org/drawingml/2006/wordprocessingDrawing" xmlns:w10="urn:schemas-microsoft-com:office:word" xmlns:w="http://schemas.openxmlformats.org/wordprocessingml/2006/main" xmlns:w14="http://schemas.microsoft.com/office/word/2010/wordml" xmlns:w15="http://schemas.microsoft.com/office/word/2012/wordml" xmlns:w16cex="http://schemas.microsoft.com/office/word/2018/wordml/cex" xmlns:w16cid="http://schemas.microsoft.com/office/word/2016/wordml/cid" xmlns:w16="http://schemas.microsoft.com/office/word/2018/wordml" xmlns:w16du="http://schemas.microsoft.com/office/word/2023/wordml/word16du" xmlns:w16sdtdh="http://schemas.microsoft.com/office/word/2020/wordml/sdtdatahash" xmlns:w16sdtfl="http://schemas.microsoft.com/office/word/2024/wordml/sdtformatlock" xmlns:w16se="http://schemas.microsoft.com/office/word/2015/wordml/symex" xmlns:wpg="http://schemas.microsoft.com/office/word/2010/wordprocessingGroup" xmlns:wpi="http://schemas.microsoft.com/office/word/2010/wordprocessingInk" xmlns:wne="http://schemas.microsoft.com/office/word/2006/wordml" xmlns:wps="http://schemas.microsoft.com/office/word/2010/wordprocessingShape" mc:Ignorable="w14 w15 w16se w16cid w16 w16cex w16sdtdh w16sdtfl w16du wp14">
+  <w:p>
+    <w:pPr>
+      <w:pStyle w:val="Header"/>
+    </w:pPr>
+    <w:r>
+      <w:t>Selina Kwok</w:t>
+    </w:r>
+    <w:r>
+      <w:ptab w:relativeTo="margin" w:alignment="center" w:leader="none"/>
+    </w:r>
+    <w:r>
+      <w:ptab w:relativeTo="margin" w:alignment="right" w:leader="none"/>
+    </w:r>
+    <w:r>
+      <w:fldChar w:fldCharType="begin"/>
+    </w:r>
+    <w:r>
+      <w:instrText xml:space="preserve"> PAGE   \* MERGEFORMAT </w:instrText>
+    </w:r>
+    <w:r>
+      <w:fldChar w:fldCharType="separate"/>
+    </w:r>
+    <w:r>
+      <w:rPr>
+        <w:noProof/>
+      </w:rPr>
+      <w:t>1</w:t>
+    </w:r>
+    <w:r>
+      <w:rPr>
+        <w:noProof/>
+      </w:rPr>
+      <w:fldChar w:fldCharType="end"/>
+    </w:r>
+  </w:p>
+</w:hdr>
 </file>
 
 <file path=word/numbering.xml><?xml version="1.0" encoding="utf-8"?>
@@ -5986,6 +6008,50 @@
       </w:tblBorders>
     </w:tblPr>
   </w:style>
+  <w:style w:type="paragraph" w:styleId="Header">
+    <w:name w:val="header"/>
+    <w:basedOn w:val="Normal"/>
+    <w:link w:val="HeaderChar"/>
+    <w:uiPriority w:val="99"/>
+    <w:unhideWhenUsed/>
+    <w:rsid w:val="007F7ADC"/>
+    <w:pPr>
+      <w:tabs>
+        <w:tab w:val="center" w:pos="4680"/>
+        <w:tab w:val="right" w:pos="9360"/>
+      </w:tabs>
+      <w:spacing w:after="0" w:line="240" w:lineRule="auto"/>
+    </w:pPr>
+  </w:style>
+  <w:style w:type="character" w:customStyle="1" w:styleId="HeaderChar">
+    <w:name w:val="Header Char"/>
+    <w:basedOn w:val="DefaultParagraphFont"/>
+    <w:link w:val="Header"/>
+    <w:uiPriority w:val="99"/>
+    <w:rsid w:val="007F7ADC"/>
+  </w:style>
+  <w:style w:type="paragraph" w:styleId="Footer">
+    <w:name w:val="footer"/>
+    <w:basedOn w:val="Normal"/>
+    <w:link w:val="FooterChar"/>
+    <w:uiPriority w:val="99"/>
+    <w:unhideWhenUsed/>
+    <w:rsid w:val="007F7ADC"/>
+    <w:pPr>
+      <w:tabs>
+        <w:tab w:val="center" w:pos="4680"/>
+        <w:tab w:val="right" w:pos="9360"/>
+      </w:tabs>
+      <w:spacing w:after="0" w:line="240" w:lineRule="auto"/>
+    </w:pPr>
+  </w:style>
+  <w:style w:type="character" w:customStyle="1" w:styleId="FooterChar">
+    <w:name w:val="Footer Char"/>
+    <w:basedOn w:val="DefaultParagraphFont"/>
+    <w:link w:val="Footer"/>
+    <w:uiPriority w:val="99"/>
+    <w:rsid w:val="007F7ADC"/>
+  </w:style>
 </w:styles>
 </file>
 
